--- a/docs/requirement.docx
+++ b/docs/requirement.docx
@@ -704,10 +704,10 @@
           <w:noProof/>
         </w:rPr>
         <w:drawing>
-          <wp:inline distT="0" distB="0" distL="0" distR="0" wp14:anchorId="3EA1DC6E" wp14:editId="7060FFA5">
-            <wp:extent cx="6749053" cy="1423358"/>
+          <wp:inline distT="0" distB="0" distL="0" distR="0" wp14:anchorId="65FF3C8D" wp14:editId="55C58E12">
+            <wp:extent cx="5943600" cy="1808480"/>
             <wp:effectExtent l="0" t="0" r="0" b="0"/>
-            <wp:docPr id="4" name="Picture 4" descr="A picture containing icon&#10;&#10;Description automatically generated"/>
+            <wp:docPr id="3" name="Picture 3" descr="Text&#10;&#10;Description automatically generated with medium confidence"/>
             <wp:cNvGraphicFramePr>
               <a:graphicFrameLocks xmlns:a="http://schemas.openxmlformats.org/drawingml/2006/main" noChangeAspect="1"/>
             </wp:cNvGraphicFramePr>
@@ -715,7 +715,7 @@
               <a:graphicData uri="http://schemas.openxmlformats.org/drawingml/2006/picture">
                 <pic:pic xmlns:pic="http://schemas.openxmlformats.org/drawingml/2006/picture">
                   <pic:nvPicPr>
-                    <pic:cNvPr id="4" name="Picture 4" descr="A picture containing icon&#10;&#10;Description automatically generated"/>
+                    <pic:cNvPr id="3" name="Picture 3" descr="Text&#10;&#10;Description automatically generated with medium confidence"/>
                     <pic:cNvPicPr>
                       <a:picLocks noChangeAspect="1" noChangeArrowheads="1"/>
                     </pic:cNvPicPr>
@@ -736,7 +736,7 @@
                   <pic:spPr bwMode="auto">
                     <a:xfrm>
                       <a:off x="0" y="0"/>
-                      <a:ext cx="6766876" cy="1427117"/>
+                      <a:ext cx="5943600" cy="1808480"/>
                     </a:xfrm>
                     <a:prstGeom prst="rect">
                       <a:avLst/>

--- a/docs/requirement.docx
+++ b/docs/requirement.docx
@@ -704,10 +704,10 @@
           <w:noProof/>
         </w:rPr>
         <w:drawing>
-          <wp:inline distT="0" distB="0" distL="0" distR="0" wp14:anchorId="65FF3C8D" wp14:editId="55C58E12">
-            <wp:extent cx="5943600" cy="1808480"/>
+          <wp:inline distT="0" distB="0" distL="0" distR="0" wp14:anchorId="0FA14E89" wp14:editId="5B1AF905">
+            <wp:extent cx="6605748" cy="2009954"/>
             <wp:effectExtent l="0" t="0" r="0" b="0"/>
-            <wp:docPr id="3" name="Picture 3" descr="Text&#10;&#10;Description automatically generated with medium confidence"/>
+            <wp:docPr id="5" name="Picture 5" descr="Text&#10;&#10;Description automatically generated with medium confidence"/>
             <wp:cNvGraphicFramePr>
               <a:graphicFrameLocks xmlns:a="http://schemas.openxmlformats.org/drawingml/2006/main" noChangeAspect="1"/>
             </wp:cNvGraphicFramePr>
@@ -715,7 +715,7 @@
               <a:graphicData uri="http://schemas.openxmlformats.org/drawingml/2006/picture">
                 <pic:pic xmlns:pic="http://schemas.openxmlformats.org/drawingml/2006/picture">
                   <pic:nvPicPr>
-                    <pic:cNvPr id="3" name="Picture 3" descr="Text&#10;&#10;Description automatically generated with medium confidence"/>
+                    <pic:cNvPr id="5" name="Picture 5" descr="Text&#10;&#10;Description automatically generated with medium confidence"/>
                     <pic:cNvPicPr>
                       <a:picLocks noChangeAspect="1" noChangeArrowheads="1"/>
                     </pic:cNvPicPr>
@@ -736,7 +736,7 @@
                   <pic:spPr bwMode="auto">
                     <a:xfrm>
                       <a:off x="0" y="0"/>
-                      <a:ext cx="5943600" cy="1808480"/>
+                      <a:ext cx="6617357" cy="2013486"/>
                     </a:xfrm>
                     <a:prstGeom prst="rect">
                       <a:avLst/>
